--- a/DenisAsenov/Lesson 5/Denis click on promotion .docx
+++ b/DenisAsenov/Lesson 5/Denis click on promotion .docx
@@ -1067,8 +1067,247 @@
               </w:rPr>
               <w:t>Products with 70% OFF comes out</w:t>
             </w:r>
+          </w:p>
+        </w:tc>
+      </w:tr>
+      <w:tr>
+        <w:trPr>
+          <w:trHeight w:val="733"/>
+        </w:trPr>
+        <w:tc>
+          <w:tcPr>
+            <w:tcW w:w="3084" w:type="dxa"/>
+            <w:shd w:val="clear" w:color="auto" w:fill="auto"/>
+            <w:vAlign w:val="bottom"/>
+          </w:tcPr>
+          <w:p>
+            <w:pPr>
+              <w:spacing w:after="0" w:line="240" w:lineRule="auto"/>
+              <w:rPr>
+                <w:rFonts w:ascii="Calibri" w:eastAsia="Times New Roman" w:hAnsi="Calibri" w:cs="Times New Roman"/>
+                <w:b/>
+                <w:i/>
+                <w:iCs/>
+              </w:rPr>
+            </w:pPr>
+            <w:r>
+              <w:rPr>
+                <w:rFonts w:ascii="Calibri" w:eastAsia="Times New Roman" w:hAnsi="Calibri" w:cs="Times New Roman"/>
+                <w:b/>
+                <w:i/>
+                <w:iCs/>
+              </w:rPr>
+              <w:t>Click on “BEST SELLERS”</w:t>
+            </w:r>
+          </w:p>
+        </w:tc>
+        <w:tc>
+          <w:tcPr>
+            <w:tcW w:w="9552" w:type="dxa"/>
+            <w:shd w:val="clear" w:color="auto" w:fill="auto"/>
+            <w:vAlign w:val="bottom"/>
+          </w:tcPr>
+          <w:p>
+            <w:pPr>
+              <w:spacing w:after="0" w:line="240" w:lineRule="auto"/>
+              <w:rPr>
+                <w:rFonts w:ascii="Calibri" w:eastAsia="Times New Roman" w:hAnsi="Calibri" w:cs="Times New Roman"/>
+                <w:b/>
+                <w:i/>
+                <w:iCs/>
+              </w:rPr>
+            </w:pPr>
+            <w:r>
+              <w:rPr>
+                <w:rFonts w:ascii="Calibri" w:eastAsia="Times New Roman" w:hAnsi="Calibri" w:cs="Times New Roman"/>
+                <w:b/>
+                <w:i/>
+                <w:iCs/>
+              </w:rPr>
+              <w:t>Products that are most swelled are shown.</w:t>
+            </w:r>
+          </w:p>
+        </w:tc>
+      </w:tr>
+      <w:tr>
+        <w:trPr>
+          <w:trHeight w:val="733"/>
+        </w:trPr>
+        <w:tc>
+          <w:tcPr>
+            <w:tcW w:w="3084" w:type="dxa"/>
+            <w:shd w:val="clear" w:color="auto" w:fill="auto"/>
+            <w:vAlign w:val="bottom"/>
+          </w:tcPr>
+          <w:p>
+            <w:pPr>
+              <w:spacing w:after="0" w:line="240" w:lineRule="auto"/>
+              <w:rPr>
+                <w:rFonts w:ascii="Calibri" w:eastAsia="Times New Roman" w:hAnsi="Calibri" w:cs="Times New Roman"/>
+                <w:b/>
+                <w:i/>
+                <w:iCs/>
+              </w:rPr>
+            </w:pPr>
+            <w:r>
+              <w:rPr>
+                <w:rFonts w:ascii="Calibri" w:eastAsia="Times New Roman" w:hAnsi="Calibri" w:cs="Times New Roman"/>
+                <w:b/>
+                <w:i/>
+                <w:iCs/>
+              </w:rPr>
+              <w:t>Click “View” on some product</w:t>
+            </w:r>
+          </w:p>
+        </w:tc>
+        <w:tc>
+          <w:tcPr>
+            <w:tcW w:w="9552" w:type="dxa"/>
+            <w:shd w:val="clear" w:color="auto" w:fill="auto"/>
+            <w:vAlign w:val="bottom"/>
+          </w:tcPr>
+          <w:p>
+            <w:pPr>
+              <w:spacing w:after="0" w:line="240" w:lineRule="auto"/>
+              <w:rPr>
+                <w:rFonts w:ascii="Calibri" w:eastAsia="Times New Roman" w:hAnsi="Calibri" w:cs="Times New Roman"/>
+                <w:b/>
+                <w:i/>
+                <w:iCs/>
+              </w:rPr>
+            </w:pPr>
+            <w:r>
+              <w:rPr>
+                <w:rFonts w:ascii="Calibri" w:eastAsia="Times New Roman" w:hAnsi="Calibri" w:cs="Times New Roman"/>
+                <w:b/>
+                <w:i/>
+                <w:iCs/>
+              </w:rPr>
+              <w:t xml:space="preserve">Bigger picture of the product are </w:t>
+            </w:r>
+            <w:proofErr w:type="spellStart"/>
+            <w:r>
+              <w:rPr>
+                <w:rFonts w:ascii="Calibri" w:eastAsia="Times New Roman" w:hAnsi="Calibri" w:cs="Times New Roman"/>
+                <w:b/>
+                <w:i/>
+                <w:iCs/>
+              </w:rPr>
+              <w:t>showen</w:t>
+            </w:r>
+            <w:proofErr w:type="spellEnd"/>
+            <w:r>
+              <w:rPr>
+                <w:rFonts w:ascii="Calibri" w:eastAsia="Times New Roman" w:hAnsi="Calibri" w:cs="Times New Roman"/>
+                <w:b/>
+                <w:i/>
+                <w:iCs/>
+              </w:rPr>
+              <w:t>.</w:t>
+            </w:r>
+          </w:p>
+        </w:tc>
+      </w:tr>
+      <w:tr>
+        <w:trPr>
+          <w:trHeight w:val="733"/>
+        </w:trPr>
+        <w:tc>
+          <w:tcPr>
+            <w:tcW w:w="3084" w:type="dxa"/>
+            <w:shd w:val="clear" w:color="auto" w:fill="auto"/>
+            <w:vAlign w:val="bottom"/>
+          </w:tcPr>
+          <w:p>
+            <w:pPr>
+              <w:spacing w:after="0" w:line="240" w:lineRule="auto"/>
+              <w:rPr>
+                <w:rFonts w:ascii="Calibri" w:eastAsia="Times New Roman" w:hAnsi="Calibri" w:cs="Times New Roman"/>
+                <w:b/>
+                <w:i/>
+                <w:iCs/>
+              </w:rPr>
+            </w:pPr>
+            <w:r>
+              <w:rPr>
+                <w:rFonts w:ascii="Calibri" w:eastAsia="Times New Roman" w:hAnsi="Calibri" w:cs="Times New Roman"/>
+                <w:b/>
+                <w:i/>
+                <w:iCs/>
+              </w:rPr>
+              <w:lastRenderedPageBreak/>
+              <w:t>Click “Add to cart”</w:t>
+            </w:r>
+          </w:p>
+        </w:tc>
+        <w:tc>
+          <w:tcPr>
+            <w:tcW w:w="9552" w:type="dxa"/>
+            <w:shd w:val="clear" w:color="auto" w:fill="auto"/>
+            <w:vAlign w:val="bottom"/>
+          </w:tcPr>
+          <w:p>
+            <w:pPr>
+              <w:spacing w:after="0" w:line="240" w:lineRule="auto"/>
+              <w:rPr>
+                <w:rFonts w:ascii="Calibri" w:eastAsia="Times New Roman" w:hAnsi="Calibri" w:cs="Times New Roman"/>
+                <w:b/>
+                <w:i/>
+                <w:iCs/>
+              </w:rPr>
+            </w:pPr>
+            <w:r>
+              <w:rPr>
+                <w:rFonts w:ascii="Calibri" w:eastAsia="Times New Roman" w:hAnsi="Calibri" w:cs="Times New Roman"/>
+                <w:b/>
+                <w:i/>
+                <w:iCs/>
+              </w:rPr>
+              <w:t>The product is added to the cart.</w:t>
+            </w:r>
             <w:bookmarkStart w:id="0" w:name="_GoBack"/>
             <w:bookmarkEnd w:id="0"/>
+          </w:p>
+        </w:tc>
+      </w:tr>
+      <w:tr>
+        <w:trPr>
+          <w:trHeight w:val="733"/>
+        </w:trPr>
+        <w:tc>
+          <w:tcPr>
+            <w:tcW w:w="3084" w:type="dxa"/>
+            <w:shd w:val="clear" w:color="auto" w:fill="auto"/>
+            <w:vAlign w:val="bottom"/>
+          </w:tcPr>
+          <w:p>
+            <w:pPr>
+              <w:spacing w:after="0" w:line="240" w:lineRule="auto"/>
+              <w:rPr>
+                <w:rFonts w:ascii="Calibri" w:eastAsia="Times New Roman" w:hAnsi="Calibri" w:cs="Times New Roman"/>
+                <w:b/>
+                <w:i/>
+                <w:iCs/>
+              </w:rPr>
+            </w:pPr>
+          </w:p>
+        </w:tc>
+        <w:tc>
+          <w:tcPr>
+            <w:tcW w:w="9552" w:type="dxa"/>
+            <w:shd w:val="clear" w:color="auto" w:fill="auto"/>
+            <w:vAlign w:val="bottom"/>
+          </w:tcPr>
+          <w:p>
+            <w:pPr>
+              <w:spacing w:after="0" w:line="240" w:lineRule="auto"/>
+              <w:rPr>
+                <w:rFonts w:ascii="Calibri" w:eastAsia="Times New Roman" w:hAnsi="Calibri" w:cs="Times New Roman"/>
+                <w:b/>
+                <w:i/>
+                <w:iCs/>
+              </w:rPr>
+            </w:pPr>
           </w:p>
         </w:tc>
       </w:tr>
